--- a/Word - Project 01.docx
+++ b/Word - Project 01.docx
@@ -20,6 +20,11 @@
       </w:sdtEndPr>
       <w:sdtContent>
         <w:p>
+          <w:pPr>
+            <w:rPr>
+              <w:noProof/>
+            </w:rPr>
+          </w:pPr>
           <w:r>
             <w:rPr>
               <w:noProof/>
@@ -524,13 +529,6 @@
               </mc:Fallback>
             </mc:AlternateContent>
           </w:r>
-        </w:p>
-        <w:p>
-          <w:pPr>
-            <w:rPr>
-              <w:noProof/>
-            </w:rPr>
-          </w:pPr>
           <w:r>
             <w:rPr>
               <w:b/>
@@ -600,7 +598,7 @@
           <w:noProof/>
         </w:rPr>
         <w:drawing>
-          <wp:anchor distT="0" distB="0" distL="114300" distR="114300" simplePos="0" relativeHeight="251662336" behindDoc="0" locked="0" layoutInCell="1" allowOverlap="1" wp14:anchorId="62B545D9" wp14:editId="0EF7D652">
+          <wp:anchor distT="0" distB="0" distL="114300" distR="114300" simplePos="0" relativeHeight="251662336" behindDoc="0" locked="0" layoutInCell="1" allowOverlap="1" wp14:anchorId="62B545D9" wp14:editId="3DCD1FAC">
             <wp:simplePos x="0" y="0"/>
             <wp:positionH relativeFrom="column">
               <wp:posOffset>6261735</wp:posOffset>
@@ -614,7 +612,7 @@
             <wp:docPr id="7" name="Picture 7">
               <a:extLst xmlns:a="http://schemas.openxmlformats.org/drawingml/2006/main">
                 <a:ext uri="{C183D7F6-B498-43B3-948B-1728B52AA6E4}">
-                  <adec:decorative xmlns:adec="http://schemas.microsoft.com/office/drawing/2017/decorative" val="1"/>
+                  <adec:decorative xmlns:adec="http://schemas.microsoft.com/office/drawing/2017/decorative" val="0"/>
                 </a:ext>
               </a:extLst>
             </wp:docPr>
@@ -628,7 +626,7 @@
                     <pic:cNvPr id="7" name="Picture 7">
                       <a:extLst>
                         <a:ext uri="{C183D7F6-B498-43B3-948B-1728B52AA6E4}">
-                          <adec:decorative xmlns:adec="http://schemas.microsoft.com/office/drawing/2017/decorative" val="1"/>
+                          <adec:decorative xmlns:adec="http://schemas.microsoft.com/office/drawing/2017/decorative" val="0"/>
                         </a:ext>
                       </a:extLst>
                     </pic:cNvPr>
@@ -1152,12 +1150,16 @@
       </w:pPr>
     </w:p>
     <w:sectPr>
-      <w:headerReference w:type="default" r:id="rId13"/>
+      <w:headerReference w:type="even" r:id="rId13"/>
+      <w:headerReference w:type="default" r:id="rId14"/>
+      <w:footerReference w:type="even" r:id="rId15"/>
+      <w:footerReference w:type="default" r:id="rId16"/>
+      <w:headerReference w:type="first" r:id="rId17"/>
+      <w:footerReference w:type="first" r:id="rId18"/>
       <w:pgSz w:w="16840" w:h="11907" w:orient="landscape" w:code="9"/>
       <w:pgMar w:top="1440" w:right="1440" w:bottom="1440" w:left="1440" w:header="720" w:footer="720" w:gutter="0"/>
       <w:pgNumType w:start="0"/>
       <w:cols w:num="3" w:space="720"/>
-      <w:titlePg/>
       <w:docGrid w:linePitch="360"/>
     </w:sectPr>
   </w:body>
@@ -1189,6 +1191,36 @@
 </w:endnotes>
 </file>
 
+<file path=word/footer1.xml><?xml version="1.0" encoding="utf-8"?>
+<w:ftr xmlns:wpc="http://schemas.microsoft.com/office/word/2010/wordprocessingCanvas" xmlns:cx="http://schemas.microsoft.com/office/drawing/2014/chartex" xmlns:cx1="http://schemas.microsoft.com/office/drawing/2015/9/8/chartex" xmlns:cx2="http://schemas.microsoft.com/office/drawing/2015/10/21/chartex" xmlns:cx3="http://schemas.microsoft.com/office/drawing/2016/5/9/chartex" xmlns:cx4="http://schemas.microsoft.com/office/drawing/2016/5/10/chartex" xmlns:cx5="http://schemas.microsoft.com/office/drawing/2016/5/11/chartex" xmlns:cx6="http://schemas.microsoft.com/office/drawing/2016/5/12/chartex" xmlns:cx7="http://schemas.microsoft.com/office/drawing/2016/5/13/chartex" xmlns:cx8="http://schemas.microsoft.com/office/drawing/2016/5/14/chartex" xmlns:mc="http://schemas.openxmlformats.org/markup-compatibility/2006" xmlns:aink="http://schemas.microsoft.com/office/drawing/2016/ink" xmlns:am3d="http://schemas.microsoft.com/office/drawing/2017/model3d" xmlns:o="urn:schemas-microsoft-com:office:office" xmlns:r="http://schemas.openxmlformats.org/officeDocument/2006/relationships" xmlns:m="http://schemas.openxmlformats.org/officeDocument/2006/math" xmlns:v="urn:schemas-microsoft-com:vml" xmlns:wp14="http://schemas.microsoft.com/office/word/2010/wordprocessingDrawing" xmlns:wp="http://schemas.openxmlformats.org/drawingml/2006/wordprocessingDrawing" xmlns:w10="urn:schemas-microsoft-com:office:word" xmlns:w="http://schemas.openxmlformats.org/wordprocessingml/2006/main" xmlns:w14="http://schemas.microsoft.com/office/word/2010/wordml" xmlns:w15="http://schemas.microsoft.com/office/word/2012/wordml" xmlns:w16cex="http://schemas.microsoft.com/office/word/2018/wordml/cex" xmlns:w16cid="http://schemas.microsoft.com/office/word/2016/wordml/cid" xmlns:w16="http://schemas.microsoft.com/office/word/2018/wordml" xmlns:w16sdtdh="http://schemas.microsoft.com/office/word/2020/wordml/sdtdatahash" xmlns:w16se="http://schemas.microsoft.com/office/word/2015/wordml/symex" xmlns:wpg="http://schemas.microsoft.com/office/word/2010/wordprocessingGroup" xmlns:wpi="http://schemas.microsoft.com/office/word/2010/wordprocessingInk" xmlns:wne="http://schemas.microsoft.com/office/word/2006/wordml" xmlns:wps="http://schemas.microsoft.com/office/word/2010/wordprocessingShape" mc:Ignorable="w14 w15 w16se w16cid w16 w16cex w16sdtdh wp14">
+  <w:p>
+    <w:pPr>
+      <w:pStyle w:val="Footer"/>
+    </w:pPr>
+  </w:p>
+</w:ftr>
+</file>
+
+<file path=word/footer2.xml><?xml version="1.0" encoding="utf-8"?>
+<w:ftr xmlns:wpc="http://schemas.microsoft.com/office/word/2010/wordprocessingCanvas" xmlns:cx="http://schemas.microsoft.com/office/drawing/2014/chartex" xmlns:cx1="http://schemas.microsoft.com/office/drawing/2015/9/8/chartex" xmlns:cx2="http://schemas.microsoft.com/office/drawing/2015/10/21/chartex" xmlns:cx3="http://schemas.microsoft.com/office/drawing/2016/5/9/chartex" xmlns:cx4="http://schemas.microsoft.com/office/drawing/2016/5/10/chartex" xmlns:cx5="http://schemas.microsoft.com/office/drawing/2016/5/11/chartex" xmlns:cx6="http://schemas.microsoft.com/office/drawing/2016/5/12/chartex" xmlns:cx7="http://schemas.microsoft.com/office/drawing/2016/5/13/chartex" xmlns:cx8="http://schemas.microsoft.com/office/drawing/2016/5/14/chartex" xmlns:mc="http://schemas.openxmlformats.org/markup-compatibility/2006" xmlns:aink="http://schemas.microsoft.com/office/drawing/2016/ink" xmlns:am3d="http://schemas.microsoft.com/office/drawing/2017/model3d" xmlns:o="urn:schemas-microsoft-com:office:office" xmlns:r="http://schemas.openxmlformats.org/officeDocument/2006/relationships" xmlns:m="http://schemas.openxmlformats.org/officeDocument/2006/math" xmlns:v="urn:schemas-microsoft-com:vml" xmlns:wp14="http://schemas.microsoft.com/office/word/2010/wordprocessingDrawing" xmlns:wp="http://schemas.openxmlformats.org/drawingml/2006/wordprocessingDrawing" xmlns:w10="urn:schemas-microsoft-com:office:word" xmlns:w="http://schemas.openxmlformats.org/wordprocessingml/2006/main" xmlns:w14="http://schemas.microsoft.com/office/word/2010/wordml" xmlns:w15="http://schemas.microsoft.com/office/word/2012/wordml" xmlns:w16cex="http://schemas.microsoft.com/office/word/2018/wordml/cex" xmlns:w16cid="http://schemas.microsoft.com/office/word/2016/wordml/cid" xmlns:w16="http://schemas.microsoft.com/office/word/2018/wordml" xmlns:w16sdtdh="http://schemas.microsoft.com/office/word/2020/wordml/sdtdatahash" xmlns:w16se="http://schemas.microsoft.com/office/word/2015/wordml/symex" xmlns:wpg="http://schemas.microsoft.com/office/word/2010/wordprocessingGroup" xmlns:wpi="http://schemas.microsoft.com/office/word/2010/wordprocessingInk" xmlns:wne="http://schemas.microsoft.com/office/word/2006/wordml" xmlns:wps="http://schemas.microsoft.com/office/word/2010/wordprocessingShape" mc:Ignorable="w14 w15 w16se w16cid w16 w16cex w16sdtdh wp14">
+  <w:p>
+    <w:pPr>
+      <w:pStyle w:val="Footer"/>
+    </w:pPr>
+  </w:p>
+</w:ftr>
+</file>
+
+<file path=word/footer3.xml><?xml version="1.0" encoding="utf-8"?>
+<w:ftr xmlns:wpc="http://schemas.microsoft.com/office/word/2010/wordprocessingCanvas" xmlns:cx="http://schemas.microsoft.com/office/drawing/2014/chartex" xmlns:cx1="http://schemas.microsoft.com/office/drawing/2015/9/8/chartex" xmlns:cx2="http://schemas.microsoft.com/office/drawing/2015/10/21/chartex" xmlns:cx3="http://schemas.microsoft.com/office/drawing/2016/5/9/chartex" xmlns:cx4="http://schemas.microsoft.com/office/drawing/2016/5/10/chartex" xmlns:cx5="http://schemas.microsoft.com/office/drawing/2016/5/11/chartex" xmlns:cx6="http://schemas.microsoft.com/office/drawing/2016/5/12/chartex" xmlns:cx7="http://schemas.microsoft.com/office/drawing/2016/5/13/chartex" xmlns:cx8="http://schemas.microsoft.com/office/drawing/2016/5/14/chartex" xmlns:mc="http://schemas.openxmlformats.org/markup-compatibility/2006" xmlns:aink="http://schemas.microsoft.com/office/drawing/2016/ink" xmlns:am3d="http://schemas.microsoft.com/office/drawing/2017/model3d" xmlns:o="urn:schemas-microsoft-com:office:office" xmlns:r="http://schemas.openxmlformats.org/officeDocument/2006/relationships" xmlns:m="http://schemas.openxmlformats.org/officeDocument/2006/math" xmlns:v="urn:schemas-microsoft-com:vml" xmlns:wp14="http://schemas.microsoft.com/office/word/2010/wordprocessingDrawing" xmlns:wp="http://schemas.openxmlformats.org/drawingml/2006/wordprocessingDrawing" xmlns:w10="urn:schemas-microsoft-com:office:word" xmlns:w="http://schemas.openxmlformats.org/wordprocessingml/2006/main" xmlns:w14="http://schemas.microsoft.com/office/word/2010/wordml" xmlns:w15="http://schemas.microsoft.com/office/word/2012/wordml" xmlns:w16cex="http://schemas.microsoft.com/office/word/2018/wordml/cex" xmlns:w16cid="http://schemas.microsoft.com/office/word/2016/wordml/cid" xmlns:w16="http://schemas.microsoft.com/office/word/2018/wordml" xmlns:w16sdtdh="http://schemas.microsoft.com/office/word/2020/wordml/sdtdatahash" xmlns:w16se="http://schemas.microsoft.com/office/word/2015/wordml/symex" xmlns:wpg="http://schemas.microsoft.com/office/word/2010/wordprocessingGroup" xmlns:wpi="http://schemas.microsoft.com/office/word/2010/wordprocessingInk" xmlns:wne="http://schemas.microsoft.com/office/word/2006/wordml" xmlns:wps="http://schemas.microsoft.com/office/word/2010/wordprocessingShape" mc:Ignorable="w14 w15 w16se w16cid w16 w16cex w16sdtdh wp14">
+  <w:p>
+    <w:pPr>
+      <w:pStyle w:val="Footer"/>
+    </w:pPr>
+  </w:p>
+</w:ftr>
+</file>
+
 <file path=word/footnotes.xml><?xml version="1.0" encoding="utf-8"?>
 <w:footnotes xmlns:wpc="http://schemas.microsoft.com/office/word/2010/wordprocessingCanvas" xmlns:cx="http://schemas.microsoft.com/office/drawing/2014/chartex" xmlns:cx1="http://schemas.microsoft.com/office/drawing/2015/9/8/chartex" xmlns:cx2="http://schemas.microsoft.com/office/drawing/2015/10/21/chartex" xmlns:cx3="http://schemas.microsoft.com/office/drawing/2016/5/9/chartex" xmlns:cx4="http://schemas.microsoft.com/office/drawing/2016/5/10/chartex" xmlns:cx5="http://schemas.microsoft.com/office/drawing/2016/5/11/chartex" xmlns:cx6="http://schemas.microsoft.com/office/drawing/2016/5/12/chartex" xmlns:cx7="http://schemas.microsoft.com/office/drawing/2016/5/13/chartex" xmlns:cx8="http://schemas.microsoft.com/office/drawing/2016/5/14/chartex" xmlns:mc="http://schemas.openxmlformats.org/markup-compatibility/2006" xmlns:aink="http://schemas.microsoft.com/office/drawing/2016/ink" xmlns:am3d="http://schemas.microsoft.com/office/drawing/2017/model3d" xmlns:o="urn:schemas-microsoft-com:office:office" xmlns:r="http://schemas.openxmlformats.org/officeDocument/2006/relationships" xmlns:m="http://schemas.openxmlformats.org/officeDocument/2006/math" xmlns:v="urn:schemas-microsoft-com:vml" xmlns:wp14="http://schemas.microsoft.com/office/word/2010/wordprocessingDrawing" xmlns:wp="http://schemas.openxmlformats.org/drawingml/2006/wordprocessingDrawing" xmlns:w10="urn:schemas-microsoft-com:office:word" xmlns:w="http://schemas.openxmlformats.org/wordprocessingml/2006/main" xmlns:w14="http://schemas.microsoft.com/office/word/2010/wordml" xmlns:w15="http://schemas.microsoft.com/office/word/2012/wordml" xmlns:w16cex="http://schemas.microsoft.com/office/word/2018/wordml/cex" xmlns:w16cid="http://schemas.microsoft.com/office/word/2016/wordml/cid" xmlns:w16="http://schemas.microsoft.com/office/word/2018/wordml" xmlns:w16sdtdh="http://schemas.microsoft.com/office/word/2020/wordml/sdtdatahash" xmlns:w16se="http://schemas.microsoft.com/office/word/2015/wordml/symex" xmlns:wpg="http://schemas.microsoft.com/office/word/2010/wordprocessingGroup" xmlns:wpi="http://schemas.microsoft.com/office/word/2010/wordprocessingInk" xmlns:wne="http://schemas.microsoft.com/office/word/2006/wordml" xmlns:wps="http://schemas.microsoft.com/office/word/2010/wordprocessingShape" mc:Ignorable="w14 w15 w16se w16cid w16 w16cex w16sdtdh wp14">
   <w:footnote w:type="separator" w:id="-1">
@@ -1215,6 +1247,16 @@
 </file>
 
 <file path=word/header1.xml><?xml version="1.0" encoding="utf-8"?>
+<w:hdr xmlns:wpc="http://schemas.microsoft.com/office/word/2010/wordprocessingCanvas" xmlns:cx="http://schemas.microsoft.com/office/drawing/2014/chartex" xmlns:cx1="http://schemas.microsoft.com/office/drawing/2015/9/8/chartex" xmlns:cx2="http://schemas.microsoft.com/office/drawing/2015/10/21/chartex" xmlns:cx3="http://schemas.microsoft.com/office/drawing/2016/5/9/chartex" xmlns:cx4="http://schemas.microsoft.com/office/drawing/2016/5/10/chartex" xmlns:cx5="http://schemas.microsoft.com/office/drawing/2016/5/11/chartex" xmlns:cx6="http://schemas.microsoft.com/office/drawing/2016/5/12/chartex" xmlns:cx7="http://schemas.microsoft.com/office/drawing/2016/5/13/chartex" xmlns:cx8="http://schemas.microsoft.com/office/drawing/2016/5/14/chartex" xmlns:mc="http://schemas.openxmlformats.org/markup-compatibility/2006" xmlns:aink="http://schemas.microsoft.com/office/drawing/2016/ink" xmlns:am3d="http://schemas.microsoft.com/office/drawing/2017/model3d" xmlns:o="urn:schemas-microsoft-com:office:office" xmlns:r="http://schemas.openxmlformats.org/officeDocument/2006/relationships" xmlns:m="http://schemas.openxmlformats.org/officeDocument/2006/math" xmlns:v="urn:schemas-microsoft-com:vml" xmlns:wp14="http://schemas.microsoft.com/office/word/2010/wordprocessingDrawing" xmlns:wp="http://schemas.openxmlformats.org/drawingml/2006/wordprocessingDrawing" xmlns:w10="urn:schemas-microsoft-com:office:word" xmlns:w="http://schemas.openxmlformats.org/wordprocessingml/2006/main" xmlns:w14="http://schemas.microsoft.com/office/word/2010/wordml" xmlns:w15="http://schemas.microsoft.com/office/word/2012/wordml" xmlns:w16cex="http://schemas.microsoft.com/office/word/2018/wordml/cex" xmlns:w16cid="http://schemas.microsoft.com/office/word/2016/wordml/cid" xmlns:w16="http://schemas.microsoft.com/office/word/2018/wordml" xmlns:w16sdtdh="http://schemas.microsoft.com/office/word/2020/wordml/sdtdatahash" xmlns:w16se="http://schemas.microsoft.com/office/word/2015/wordml/symex" xmlns:wpg="http://schemas.microsoft.com/office/word/2010/wordprocessingGroup" xmlns:wpi="http://schemas.microsoft.com/office/word/2010/wordprocessingInk" xmlns:wne="http://schemas.microsoft.com/office/word/2006/wordml" xmlns:wps="http://schemas.microsoft.com/office/word/2010/wordprocessingShape" mc:Ignorable="w14 w15 w16se w16cid w16 w16cex w16sdtdh wp14">
+  <w:p>
+    <w:pPr>
+      <w:pStyle w:val="Header"/>
+    </w:pPr>
+  </w:p>
+</w:hdr>
+</file>
+
+<file path=word/header2.xml><?xml version="1.0" encoding="utf-8"?>
 <w:hdr xmlns:wpc="http://schemas.microsoft.com/office/word/2010/wordprocessingCanvas" xmlns:cx="http://schemas.microsoft.com/office/drawing/2014/chartex" xmlns:cx1="http://schemas.microsoft.com/office/drawing/2015/9/8/chartex" xmlns:cx2="http://schemas.microsoft.com/office/drawing/2015/10/21/chartex" xmlns:cx3="http://schemas.microsoft.com/office/drawing/2016/5/9/chartex" xmlns:cx4="http://schemas.microsoft.com/office/drawing/2016/5/10/chartex" xmlns:cx5="http://schemas.microsoft.com/office/drawing/2016/5/11/chartex" xmlns:cx6="http://schemas.microsoft.com/office/drawing/2016/5/12/chartex" xmlns:cx7="http://schemas.microsoft.com/office/drawing/2016/5/13/chartex" xmlns:cx8="http://schemas.microsoft.com/office/drawing/2016/5/14/chartex" xmlns:mc="http://schemas.openxmlformats.org/markup-compatibility/2006" xmlns:aink="http://schemas.microsoft.com/office/drawing/2016/ink" xmlns:am3d="http://schemas.microsoft.com/office/drawing/2017/model3d" xmlns:o="urn:schemas-microsoft-com:office:office" xmlns:r="http://schemas.openxmlformats.org/officeDocument/2006/relationships" xmlns:m="http://schemas.openxmlformats.org/officeDocument/2006/math" xmlns:v="urn:schemas-microsoft-com:vml" xmlns:wp14="http://schemas.microsoft.com/office/word/2010/wordprocessingDrawing" xmlns:wp="http://schemas.openxmlformats.org/drawingml/2006/wordprocessingDrawing" xmlns:w10="urn:schemas-microsoft-com:office:word" xmlns:w="http://schemas.openxmlformats.org/wordprocessingml/2006/main" xmlns:w14="http://schemas.microsoft.com/office/word/2010/wordml" xmlns:w15="http://schemas.microsoft.com/office/word/2012/wordml" xmlns:w16cex="http://schemas.microsoft.com/office/word/2018/wordml/cex" xmlns:w16cid="http://schemas.microsoft.com/office/word/2016/wordml/cid" xmlns:w16="http://schemas.microsoft.com/office/word/2018/wordml" xmlns:w16sdtdh="http://schemas.microsoft.com/office/word/2020/wordml/sdtdatahash" xmlns:w16se="http://schemas.microsoft.com/office/word/2015/wordml/symex" xmlns:wpg="http://schemas.microsoft.com/office/word/2010/wordprocessingGroup" xmlns:wpi="http://schemas.microsoft.com/office/word/2010/wordprocessingInk" xmlns:wne="http://schemas.microsoft.com/office/word/2006/wordml" xmlns:wps="http://schemas.microsoft.com/office/word/2010/wordprocessingShape" mc:Ignorable="w14 w15 w16se w16cid w16 w16cex w16sdtdh wp14">
   <w:sdt>
     <w:sdtPr>
@@ -1272,11 +1314,21 @@
 </w:hdr>
 </file>
 
+<file path=word/header3.xml><?xml version="1.0" encoding="utf-8"?>
+<w:hdr xmlns:wpc="http://schemas.microsoft.com/office/word/2010/wordprocessingCanvas" xmlns:cx="http://schemas.microsoft.com/office/drawing/2014/chartex" xmlns:cx1="http://schemas.microsoft.com/office/drawing/2015/9/8/chartex" xmlns:cx2="http://schemas.microsoft.com/office/drawing/2015/10/21/chartex" xmlns:cx3="http://schemas.microsoft.com/office/drawing/2016/5/9/chartex" xmlns:cx4="http://schemas.microsoft.com/office/drawing/2016/5/10/chartex" xmlns:cx5="http://schemas.microsoft.com/office/drawing/2016/5/11/chartex" xmlns:cx6="http://schemas.microsoft.com/office/drawing/2016/5/12/chartex" xmlns:cx7="http://schemas.microsoft.com/office/drawing/2016/5/13/chartex" xmlns:cx8="http://schemas.microsoft.com/office/drawing/2016/5/14/chartex" xmlns:mc="http://schemas.openxmlformats.org/markup-compatibility/2006" xmlns:aink="http://schemas.microsoft.com/office/drawing/2016/ink" xmlns:am3d="http://schemas.microsoft.com/office/drawing/2017/model3d" xmlns:o="urn:schemas-microsoft-com:office:office" xmlns:r="http://schemas.openxmlformats.org/officeDocument/2006/relationships" xmlns:m="http://schemas.openxmlformats.org/officeDocument/2006/math" xmlns:v="urn:schemas-microsoft-com:vml" xmlns:wp14="http://schemas.microsoft.com/office/word/2010/wordprocessingDrawing" xmlns:wp="http://schemas.openxmlformats.org/drawingml/2006/wordprocessingDrawing" xmlns:w10="urn:schemas-microsoft-com:office:word" xmlns:w="http://schemas.openxmlformats.org/wordprocessingml/2006/main" xmlns:w14="http://schemas.microsoft.com/office/word/2010/wordml" xmlns:w15="http://schemas.microsoft.com/office/word/2012/wordml" xmlns:w16cex="http://schemas.microsoft.com/office/word/2018/wordml/cex" xmlns:w16cid="http://schemas.microsoft.com/office/word/2016/wordml/cid" xmlns:w16="http://schemas.microsoft.com/office/word/2018/wordml" xmlns:w16sdtdh="http://schemas.microsoft.com/office/word/2020/wordml/sdtdatahash" xmlns:w16se="http://schemas.microsoft.com/office/word/2015/wordml/symex" xmlns:wpg="http://schemas.microsoft.com/office/word/2010/wordprocessingGroup" xmlns:wpi="http://schemas.microsoft.com/office/word/2010/wordprocessingInk" xmlns:wne="http://schemas.microsoft.com/office/word/2006/wordml" xmlns:wps="http://schemas.microsoft.com/office/word/2010/wordprocessingShape" mc:Ignorable="w14 w15 w16se w16cid w16 w16cex w16sdtdh wp14">
+  <w:p>
+    <w:pPr>
+      <w:pStyle w:val="Header"/>
+    </w:pPr>
+  </w:p>
+</w:hdr>
+</file>
+
 <file path=word/numbering.xml><?xml version="1.0" encoding="utf-8"?>
 <w:numbering xmlns:wpc="http://schemas.microsoft.com/office/word/2010/wordprocessingCanvas" xmlns:cx="http://schemas.microsoft.com/office/drawing/2014/chartex" xmlns:cx1="http://schemas.microsoft.com/office/drawing/2015/9/8/chartex" xmlns:cx2="http://schemas.microsoft.com/office/drawing/2015/10/21/chartex" xmlns:cx3="http://schemas.microsoft.com/office/drawing/2016/5/9/chartex" xmlns:cx4="http://schemas.microsoft.com/office/drawing/2016/5/10/chartex" xmlns:cx5="http://schemas.microsoft.com/office/drawing/2016/5/11/chartex" xmlns:cx6="http://schemas.microsoft.com/office/drawing/2016/5/12/chartex" xmlns:cx7="http://schemas.microsoft.com/office/drawing/2016/5/13/chartex" xmlns:cx8="http://schemas.microsoft.com/office/drawing/2016/5/14/chartex" xmlns:mc="http://schemas.openxmlformats.org/markup-compatibility/2006" xmlns:aink="http://schemas.microsoft.com/office/drawing/2016/ink" xmlns:am3d="http://schemas.microsoft.com/office/drawing/2017/model3d" xmlns:o="urn:schemas-microsoft-com:office:office" xmlns:r="http://schemas.openxmlformats.org/officeDocument/2006/relationships" xmlns:m="http://schemas.openxmlformats.org/officeDocument/2006/math" xmlns:v="urn:schemas-microsoft-com:vml" xmlns:wp14="http://schemas.microsoft.com/office/word/2010/wordprocessingDrawing" xmlns:wp="http://schemas.openxmlformats.org/drawingml/2006/wordprocessingDrawing" xmlns:w10="urn:schemas-microsoft-com:office:word" xmlns:w="http://schemas.openxmlformats.org/wordprocessingml/2006/main" xmlns:w14="http://schemas.microsoft.com/office/word/2010/wordml" xmlns:w15="http://schemas.microsoft.com/office/word/2012/wordml" xmlns:w16cex="http://schemas.microsoft.com/office/word/2018/wordml/cex" xmlns:w16cid="http://schemas.microsoft.com/office/word/2016/wordml/cid" xmlns:w16="http://schemas.microsoft.com/office/word/2018/wordml" xmlns:w16sdtdh="http://schemas.microsoft.com/office/word/2020/wordml/sdtdatahash" xmlns:w16se="http://schemas.microsoft.com/office/word/2015/wordml/symex" xmlns:wpg="http://schemas.microsoft.com/office/word/2010/wordprocessingGroup" xmlns:wpi="http://schemas.microsoft.com/office/word/2010/wordprocessingInk" xmlns:wne="http://schemas.microsoft.com/office/word/2006/wordml" xmlns:wps="http://schemas.microsoft.com/office/word/2010/wordprocessingShape" mc:Ignorable="w14 w15 w16se w16cid w16 w16cex w16sdtdh wp14">
   <w:numPicBullet w:numPicBulletId="0">
     <w:pict>
-      <v:shapetype id="_x0000_t75" coordsize="21600,21600" o:spt="75" o:preferrelative="t" path="m@4@5l@4@11@9@11@9@5xe" filled="f" stroked="f">
+      <v:shapetype w14:anchorId="5F0228AC" id="_x0000_t75" coordsize="21600,21600" o:spt="75" o:preferrelative="t" path="m@4@5l@4@11@9@11@9@5xe" filled="f" stroked="f">
         <v:stroke joinstyle="miter"/>
         <v:formulas>
           <v:f eqn="if lineDrawn pixelLineWidth 0"/>
@@ -1295,7 +1347,7 @@
         <v:path o:extrusionok="f" gradientshapeok="t" o:connecttype="rect"/>
         <o:lock v:ext="edit" aspectratio="t"/>
       </v:shapetype>
-      <v:shape id="_x0000_i1067" type="#_x0000_t75" style="width:120pt;height:120pt" o:bullet="t">
+      <v:shape id="_x0000_i1138" type="#_x0000_t75" style="width:120pt;height:120pt" o:bullet="t">
         <v:imagedata r:id="rId1" o:title="avatar"/>
       </v:shape>
     </w:pict>
